--- a/개인 작업 폴더/윤도균/[시스템]기획서_공격스킬_필살기공격스킬_v1.00.docx
+++ b/개인 작업 폴더/윤도균/[시스템]기획서_공격스킬_필살기공격스킬_v1.00.docx
@@ -37,14 +37,12 @@
       <w:r>
         <w:t xml:space="preserve">| </w:t>
       </w:r>
-      <w:proofErr w:type="spellStart"/>
       <w:r>
         <w:rPr>
           <w:rFonts w:hint="eastAsia"/>
         </w:rPr>
         <w:t>필살기</w:t>
       </w:r>
-      <w:proofErr w:type="spellEnd"/>
       <w:r>
         <w:rPr>
           <w:rFonts w:hint="eastAsia"/>
@@ -272,14 +270,12 @@
             <w:noWrap/>
           </w:tcPr>
           <w:p>
-            <w:proofErr w:type="spellStart"/>
             <w:r>
               <w:rPr>
                 <w:rFonts w:hint="eastAsia"/>
               </w:rPr>
               <w:t>윤도균</w:t>
             </w:r>
-            <w:proofErr w:type="spellEnd"/>
           </w:p>
         </w:tc>
         <w:tc>
@@ -370,14 +366,12 @@
             <w:noWrap/>
           </w:tcPr>
           <w:p>
-            <w:proofErr w:type="spellStart"/>
             <w:r>
               <w:rPr>
                 <w:rFonts w:hint="eastAsia"/>
               </w:rPr>
               <w:t>윤도균</w:t>
             </w:r>
-            <w:proofErr w:type="spellEnd"/>
           </w:p>
         </w:tc>
         <w:tc>
@@ -464,14 +458,12 @@
             <w:noWrap/>
           </w:tcPr>
           <w:p>
-            <w:proofErr w:type="spellStart"/>
             <w:r>
               <w:rPr>
                 <w:rFonts w:hint="eastAsia"/>
               </w:rPr>
               <w:t>윤도균</w:t>
             </w:r>
-            <w:proofErr w:type="spellEnd"/>
           </w:p>
         </w:tc>
         <w:tc>
@@ -484,21 +476,7 @@
               <w:rPr>
                 <w:rFonts w:hint="eastAsia"/>
               </w:rPr>
-              <w:t xml:space="preserve">1차 작성 </w:t>
-            </w:r>
-            <w:proofErr w:type="spellStart"/>
-            <w:r>
-              <w:rPr>
-                <w:rFonts w:hint="eastAsia"/>
-              </w:rPr>
-              <w:t>컨펌</w:t>
-            </w:r>
-            <w:proofErr w:type="spellEnd"/>
-            <w:r>
-              <w:rPr>
-                <w:rFonts w:hint="eastAsia"/>
-              </w:rPr>
-              <w:t xml:space="preserve"> 요구 사항 반영</w:t>
+              <w:t>1차 작성 컨펌 요구 사항 반영</w:t>
             </w:r>
             <w:r>
               <w:rPr>
@@ -587,14 +565,12 @@
             <w:noWrap/>
           </w:tcPr>
           <w:p>
-            <w:proofErr w:type="spellStart"/>
             <w:r>
               <w:rPr>
                 <w:rFonts w:hint="eastAsia"/>
               </w:rPr>
               <w:t>윤도균</w:t>
             </w:r>
-            <w:proofErr w:type="spellEnd"/>
           </w:p>
         </w:tc>
         <w:tc>
@@ -1783,23 +1759,13 @@
           <w:bCs/>
         </w:rPr>
       </w:pPr>
-      <w:proofErr w:type="spellStart"/>
       <w:r>
         <w:rPr>
           <w:rFonts w:hint="eastAsia"/>
           <w:b/>
           <w:bCs/>
         </w:rPr>
-        <w:t>필살기</w:t>
-      </w:r>
-      <w:proofErr w:type="spellEnd"/>
-      <w:r>
-        <w:rPr>
-          <w:rFonts w:hint="eastAsia"/>
-          <w:b/>
-          <w:bCs/>
-        </w:rPr>
-        <w:t xml:space="preserve"> </w:t>
+        <w:t xml:space="preserve">필살기 </w:t>
       </w:r>
       <w:r>
         <w:rPr>
@@ -2115,7 +2081,6 @@
                 <w:szCs w:val="24"/>
               </w:rPr>
             </w:pPr>
-            <w:proofErr w:type="spellStart"/>
             <w:r>
               <w:rPr>
                 <w:rFonts w:hint="eastAsia"/>
@@ -2124,7 +2089,6 @@
               </w:rPr>
               <w:t>필드명</w:t>
             </w:r>
-            <w:proofErr w:type="spellEnd"/>
           </w:p>
         </w:tc>
         <w:tc>
@@ -2340,18 +2304,8 @@
                 <w:b w:val="0"/>
                 <w:bCs w:val="0"/>
               </w:rPr>
-              <w:t xml:space="preserve">공격력 </w:t>
-            </w:r>
-            <w:proofErr w:type="spellStart"/>
-            <w:r>
-              <w:rPr>
-                <w:rFonts w:hint="eastAsia"/>
-                <w:b w:val="0"/>
-                <w:bCs w:val="0"/>
-              </w:rPr>
-              <w:t>산출식</w:t>
-            </w:r>
-            <w:proofErr w:type="spellEnd"/>
+              <w:t>공격력 산출식</w:t>
+            </w:r>
           </w:p>
         </w:tc>
         <w:tc>
@@ -2681,7 +2635,6 @@
               </w:tabs>
               <w:ind w:firstLineChars="0" w:firstLine="0"/>
             </w:pPr>
-            <w:proofErr w:type="spellStart"/>
             <w:r>
               <w:rPr>
                 <w:rFonts w:hint="eastAsia"/>
@@ -2690,7 +2643,6 @@
               </w:rPr>
               <w:t>쿨타임</w:t>
             </w:r>
-            <w:proofErr w:type="spellEnd"/>
           </w:p>
         </w:tc>
         <w:tc>
@@ -2753,7 +2705,6 @@
                 <w:bCs w:val="0"/>
               </w:rPr>
             </w:pPr>
-            <w:proofErr w:type="spellStart"/>
             <w:r>
               <w:rPr>
                 <w:rFonts w:hint="eastAsia"/>
@@ -2762,7 +2713,6 @@
               </w:rPr>
               <w:t>필살기</w:t>
             </w:r>
-            <w:proofErr w:type="spellEnd"/>
             <w:r>
               <w:rPr>
                 <w:rFonts w:hint="eastAsia"/>
@@ -2801,11 +2751,9 @@
               <w:ind w:firstLineChars="0" w:firstLine="0"/>
               <w:cnfStyle w:val="000000100000" w:firstRow="0" w:lastRow="0" w:firstColumn="0" w:lastColumn="0" w:oddVBand="0" w:evenVBand="0" w:oddHBand="1" w:evenHBand="0" w:firstRowFirstColumn="0" w:firstRowLastColumn="0" w:lastRowFirstColumn="0" w:lastRowLastColumn="0"/>
             </w:pPr>
-            <w:proofErr w:type="spellStart"/>
             <w:r>
               <w:t>boolean</w:t>
             </w:r>
-            <w:proofErr w:type="spellEnd"/>
           </w:p>
         </w:tc>
       </w:tr>
@@ -2857,23 +2805,13 @@
               </w:rPr>
               <w:t xml:space="preserve">번째 </w:t>
             </w:r>
-            <w:proofErr w:type="spellStart"/>
             <w:r>
               <w:rPr>
                 <w:rFonts w:hint="eastAsia"/>
                 <w:b w:val="0"/>
                 <w:bCs w:val="0"/>
               </w:rPr>
-              <w:t>히트바</w:t>
-            </w:r>
-            <w:proofErr w:type="spellEnd"/>
-            <w:r>
-              <w:rPr>
-                <w:rFonts w:hint="eastAsia"/>
-                <w:b w:val="0"/>
-                <w:bCs w:val="0"/>
-              </w:rPr>
-              <w:t xml:space="preserve"> 슬라이더 </w:t>
+              <w:t xml:space="preserve">히트바 슬라이더 </w:t>
             </w:r>
             <w:r>
               <w:rPr>
@@ -2954,23 +2892,13 @@
                 <w:bCs w:val="0"/>
               </w:rPr>
             </w:pPr>
-            <w:proofErr w:type="spellStart"/>
             <w:r>
               <w:rPr>
                 <w:rFonts w:hint="eastAsia"/>
                 <w:b w:val="0"/>
                 <w:bCs w:val="0"/>
               </w:rPr>
-              <w:t>히트바</w:t>
-            </w:r>
-            <w:proofErr w:type="spellEnd"/>
-            <w:r>
-              <w:rPr>
-                <w:rFonts w:hint="eastAsia"/>
-                <w:b w:val="0"/>
-                <w:bCs w:val="0"/>
-              </w:rPr>
-              <w:t xml:space="preserve"> 생성 인터벌</w:t>
+              <w:t>히트바 생성 인터벌</w:t>
             </w:r>
           </w:p>
         </w:tc>
@@ -3179,7 +3107,6 @@
             <w:r>
               <w:t>number(</w:t>
             </w:r>
-            <w:proofErr w:type="spellStart"/>
             <w:r>
               <w:rPr>
                 <w:rFonts w:hint="eastAsia"/>
@@ -3187,11 +3114,7 @@
               <w:t>e</w:t>
             </w:r>
             <w:r>
-              <w:t>num</w:t>
-            </w:r>
-            <w:proofErr w:type="spellEnd"/>
-            <w:r>
-              <w:t>)</w:t>
+              <w:t>num)</w:t>
             </w:r>
           </w:p>
         </w:tc>
@@ -3300,19 +3223,11 @@
         </w:numPr>
         <w:ind w:leftChars="0" w:firstLineChars="0"/>
       </w:pPr>
-      <w:proofErr w:type="spellStart"/>
-      <w:r>
-        <w:rPr>
-          <w:rFonts w:hint="eastAsia"/>
-        </w:rPr>
-        <w:t>필살기</w:t>
-      </w:r>
-      <w:proofErr w:type="spellEnd"/>
-      <w:r>
-        <w:rPr>
-          <w:rFonts w:hint="eastAsia"/>
-        </w:rPr>
-        <w:t xml:space="preserve"> </w:t>
+      <w:r>
+        <w:rPr>
+          <w:rFonts w:hint="eastAsia"/>
+        </w:rPr>
+        <w:t xml:space="preserve">필살기 </w:t>
       </w:r>
       <w:r>
         <w:rPr>
@@ -3379,14 +3294,12 @@
         </w:numPr>
         <w:ind w:leftChars="0" w:firstLineChars="0"/>
       </w:pPr>
-      <w:proofErr w:type="spellStart"/>
       <w:r>
         <w:rPr>
           <w:rFonts w:hint="eastAsia"/>
         </w:rPr>
         <w:t>필살기</w:t>
       </w:r>
-      <w:proofErr w:type="spellEnd"/>
       <w:r>
         <w:rPr>
           <w:rFonts w:hint="eastAsia"/>
@@ -3567,25 +3480,25 @@
         <w:rPr>
           <w:rFonts w:hint="eastAsia"/>
         </w:rPr>
-        <w:t xml:space="preserve">슬라이더는 </w:t>
-      </w:r>
-      <w:r>
-        <w:t>0</w:t>
-      </w:r>
-      <w:r>
-        <w:rPr>
-          <w:rFonts w:hint="eastAsia"/>
-        </w:rPr>
-        <w:t xml:space="preserve">부터 </w:t>
-      </w:r>
-      <w:r>
-        <w:t>100</w:t>
-      </w:r>
-      <w:r>
-        <w:rPr>
-          <w:rFonts w:hint="eastAsia"/>
-        </w:rPr>
-        <w:t>까지의 정수형 범위로 이루어져 있다.</w:t>
+        <w:t xml:space="preserve">플레이어 캐릭터의 현재 </w:t>
+      </w:r>
+      <w:r>
+        <w:t>MP</w:t>
+      </w:r>
+      <w:r>
+        <w:rPr>
+          <w:rFonts w:hint="eastAsia"/>
+        </w:rPr>
+        <w:t xml:space="preserve">량이 스킬 사용에 필요한 </w:t>
+      </w:r>
+      <w:r>
+        <w:t>MP</w:t>
+      </w:r>
+      <w:r>
+        <w:rPr>
+          <w:rFonts w:hint="eastAsia"/>
+        </w:rPr>
+        <w:t>량보다 낮을 경우 스킬이 발동하지 않는다.</w:t>
       </w:r>
     </w:p>
     <w:p>
@@ -3601,25 +3514,22 @@
         <w:rPr>
           <w:rFonts w:hint="eastAsia"/>
         </w:rPr>
-        <w:t xml:space="preserve">히트바는 </w:t>
-      </w:r>
-      <w:r>
-        <w:t>0</w:t>
-      </w:r>
-      <w:r>
-        <w:rPr>
-          <w:rFonts w:hint="eastAsia"/>
-        </w:rPr>
-        <w:t xml:space="preserve">의 위치에서 생성되며 시간에 비례해 </w:t>
-      </w:r>
-      <w:r>
-        <w:t>100</w:t>
-      </w:r>
-      <w:r>
-        <w:rPr>
-          <w:rFonts w:hint="eastAsia"/>
-        </w:rPr>
-        <w:t>까지 증가한다.</w:t>
+        <w:t>상기 이유로 스킬이 발동하지 않는 경우 스킬 발동 불가</w:t>
+      </w:r>
+      <w:r>
+        <w:rPr>
+          <w:rFonts w:hint="eastAsia"/>
+        </w:rPr>
+        <w:t xml:space="preserve"> 안내 </w:t>
+      </w:r>
+      <w:r>
+        <w:t>UI</w:t>
+      </w:r>
+      <w:r>
+        <w:rPr>
+          <w:rFonts w:hint="eastAsia"/>
+        </w:rPr>
+        <w:t>가 발생한다.</w:t>
       </w:r>
     </w:p>
     <w:p>
@@ -3635,6 +3545,74 @@
         <w:rPr>
           <w:rFonts w:hint="eastAsia"/>
         </w:rPr>
+        <w:t xml:space="preserve">슬라이더는 </w:t>
+      </w:r>
+      <w:r>
+        <w:t>0</w:t>
+      </w:r>
+      <w:r>
+        <w:rPr>
+          <w:rFonts w:hint="eastAsia"/>
+        </w:rPr>
+        <w:t xml:space="preserve">부터 </w:t>
+      </w:r>
+      <w:r>
+        <w:t>100</w:t>
+      </w:r>
+      <w:r>
+        <w:rPr>
+          <w:rFonts w:hint="eastAsia"/>
+        </w:rPr>
+        <w:t>까지의 정수형 범위로 이루어져 있다.</w:t>
+      </w:r>
+    </w:p>
+    <w:p>
+      <w:pPr>
+        <w:pStyle w:val="02"/>
+        <w:numPr>
+          <w:ilvl w:val="0"/>
+          <w:numId w:val="5"/>
+        </w:numPr>
+        <w:ind w:leftChars="0" w:firstLineChars="0"/>
+      </w:pPr>
+      <w:r>
+        <w:rPr>
+          <w:rFonts w:hint="eastAsia"/>
+        </w:rPr>
+        <w:t xml:space="preserve">히트바는 </w:t>
+      </w:r>
+      <w:r>
+        <w:t>0</w:t>
+      </w:r>
+      <w:r>
+        <w:rPr>
+          <w:rFonts w:hint="eastAsia"/>
+        </w:rPr>
+        <w:t xml:space="preserve">의 위치에서 생성되며 시간에 비례해 </w:t>
+      </w:r>
+      <w:r>
+        <w:t>100</w:t>
+      </w:r>
+      <w:r>
+        <w:rPr>
+          <w:rFonts w:hint="eastAsia"/>
+        </w:rPr>
+        <w:t>까지 증가한다.</w:t>
+      </w:r>
+    </w:p>
+    <w:p>
+      <w:pPr>
+        <w:pStyle w:val="02"/>
+        <w:numPr>
+          <w:ilvl w:val="0"/>
+          <w:numId w:val="5"/>
+        </w:numPr>
+        <w:ind w:leftChars="0" w:firstLineChars="0"/>
+      </w:pPr>
+      <w:r>
+        <w:rPr>
+          <w:rFonts w:hint="eastAsia"/>
+        </w:rPr>
         <w:t xml:space="preserve">세 개의 </w:t>
       </w:r>
       <w:r>
@@ -3662,14 +3640,7 @@
         <w:rPr>
           <w:rFonts w:hint="eastAsia"/>
         </w:rPr>
-        <w:t xml:space="preserve">이상의 </w:t>
-      </w:r>
-      <w:proofErr w:type="spellStart"/>
-      <w:r>
-        <w:rPr>
-          <w:rFonts w:hint="eastAsia"/>
-        </w:rPr>
-        <w:t>랜덤</w:t>
+        <w:t>이상의 랜덤</w:t>
       </w:r>
       <w:r>
         <w:rPr>
@@ -3677,7 +3648,6 @@
         </w:rPr>
         <w:t>한</w:t>
       </w:r>
-      <w:proofErr w:type="spellEnd"/>
       <w:r>
         <w:rPr>
           <w:rFonts w:hint="eastAsia"/>
@@ -5219,19 +5189,11 @@
         </w:numPr>
         <w:ind w:leftChars="0" w:firstLineChars="0"/>
       </w:pPr>
-      <w:proofErr w:type="spellStart"/>
-      <w:r>
-        <w:rPr>
-          <w:rFonts w:hint="eastAsia"/>
-        </w:rPr>
-        <w:t>히트바</w:t>
-      </w:r>
-      <w:proofErr w:type="spellEnd"/>
-      <w:r>
-        <w:rPr>
-          <w:rFonts w:hint="eastAsia"/>
-        </w:rPr>
-        <w:t xml:space="preserve"> </w:t>
+      <w:r>
+        <w:rPr>
+          <w:rFonts w:hint="eastAsia"/>
+        </w:rPr>
+        <w:t xml:space="preserve">히트바 </w:t>
       </w:r>
       <w:r>
         <w:t>UI</w:t>
@@ -5483,14 +5445,12 @@
             <w:pPr>
               <w:cnfStyle w:val="000000100000" w:firstRow="0" w:lastRow="0" w:firstColumn="0" w:lastColumn="0" w:oddVBand="0" w:evenVBand="0" w:oddHBand="1" w:evenHBand="0" w:firstRowFirstColumn="0" w:firstRowLastColumn="0" w:lastRowFirstColumn="0" w:lastRowLastColumn="0"/>
             </w:pPr>
-            <w:proofErr w:type="spellStart"/>
             <w:r>
               <w:rPr>
                 <w:rFonts w:hint="eastAsia"/>
               </w:rPr>
               <w:t>히트바</w:t>
             </w:r>
-            <w:proofErr w:type="spellEnd"/>
           </w:p>
         </w:tc>
         <w:tc>
@@ -6371,19 +6331,11 @@
             <w:pPr>
               <w:cnfStyle w:val="000000100000" w:firstRow="0" w:lastRow="0" w:firstColumn="0" w:lastColumn="0" w:oddVBand="0" w:evenVBand="0" w:oddHBand="1" w:evenHBand="0" w:firstRowFirstColumn="0" w:firstRowLastColumn="0" w:lastRowFirstColumn="0" w:lastRowLastColumn="0"/>
             </w:pPr>
-            <w:proofErr w:type="spellStart"/>
-            <w:r>
-              <w:rPr>
-                <w:rFonts w:hint="eastAsia"/>
-              </w:rPr>
-              <w:t>배드</w:t>
-            </w:r>
-            <w:proofErr w:type="spellEnd"/>
-            <w:r>
-              <w:rPr>
-                <w:rFonts w:hint="eastAsia"/>
-              </w:rPr>
-              <w:t xml:space="preserve"> 판정 </w:t>
+            <w:r>
+              <w:rPr>
+                <w:rFonts w:hint="eastAsia"/>
+              </w:rPr>
+              <w:t xml:space="preserve">배드 판정 </w:t>
             </w:r>
             <w:r>
               <w:t>UI</w:t>
@@ -9128,19 +9080,11 @@
             <w:pPr>
               <w:cnfStyle w:val="000000000000" w:firstRow="0" w:lastRow="0" w:firstColumn="0" w:lastColumn="0" w:oddVBand="0" w:evenVBand="0" w:oddHBand="0" w:evenHBand="0" w:firstRowFirstColumn="0" w:firstRowLastColumn="0" w:lastRowFirstColumn="0" w:lastRowLastColumn="0"/>
             </w:pPr>
-            <w:proofErr w:type="spellStart"/>
-            <w:r>
-              <w:rPr>
-                <w:rFonts w:hint="eastAsia"/>
-              </w:rPr>
-              <w:t>네코랜드</w:t>
-            </w:r>
-            <w:proofErr w:type="spellEnd"/>
-            <w:r>
-              <w:rPr>
-                <w:rFonts w:hint="eastAsia"/>
-              </w:rPr>
-              <w:t xml:space="preserve"> </w:t>
+            <w:r>
+              <w:rPr>
+                <w:rFonts w:hint="eastAsia"/>
+              </w:rPr>
+              <w:t xml:space="preserve">네코랜드 </w:t>
             </w:r>
             <w:r>
               <w:rPr>
